--- a/introduccion.docx
+++ b/introduccion.docx
@@ -517,25 +517,7 @@
                     <w:noProof/>
                     <w:lang w:bidi="es-ES"/>
                   </w:rPr>
-                  <w:t>1</w:t>
-                </w:r>
-                <w:r>
-                  <w:rPr>
-                    <w:rStyle w:val="SubttuloCar"/>
-                    <w:b w:val="0"/>
-                    <w:noProof/>
-                    <w:lang w:bidi="es-ES"/>
-                  </w:rPr>
-                  <w:t>1</w:t>
-                </w:r>
-                <w:r>
-                  <w:rPr>
-                    <w:rStyle w:val="SubttuloCar"/>
-                    <w:b w:val="0"/>
-                    <w:noProof/>
-                    <w:lang w:bidi="es-ES"/>
-                  </w:rPr>
-                  <w:t xml:space="preserve"> abril</w:t>
+                  <w:t>11 abril</w:t>
                 </w:r>
                 <w:r>
                   <w:rPr>
@@ -858,275 +840,62 @@
           <w:tcPr>
             <w:tcW w:w="9999" w:type="dxa"/>
           </w:tcPr>
-          <w:sdt>
-            <w:sdtPr>
-              <w:rPr>
-                <w:noProof/>
-              </w:rPr>
-              <w:id w:val="1660650702"/>
-              <w:placeholder>
-                <w:docPart w:val="64DE86457A024B41ADDEF9013449997A"/>
-              </w:placeholder>
-              <w:showingPlcHdr/>
-              <w15:appearance w15:val="hidden"/>
-            </w:sdtPr>
-            <w:sdtEndPr/>
-            <w:sdtContent>
-              <w:p>
-                <w:pPr>
-                  <w:pStyle w:val="Ttulo2"/>
-                  <w:rPr>
-                    <w:noProof/>
-                  </w:rPr>
-                </w:pPr>
-                <w:r>
-                  <w:rPr>
-                    <w:noProof/>
-                    <w:lang w:bidi="es-ES"/>
-                  </w:rPr>
-                  <w:t>Texto del subtítulo aquí</w:t>
-                </w:r>
-              </w:p>
-            </w:sdtContent>
-          </w:sdt>
           <w:p>
             <w:pPr>
+              <w:pStyle w:val="NormalWeb"/>
               <w:rPr>
-                <w:noProof/>
-              </w:rPr>
-            </w:pPr>
-          </w:p>
-          <w:sdt>
-            <w:sdtPr>
-              <w:rPr>
-                <w:noProof/>
-              </w:rPr>
-              <w:id w:val="-2056388886"/>
-              <w:placeholder>
-                <w:docPart w:val="5CAEC51F064A44ED906AF349B61EA55B"/>
-              </w:placeholder>
-              <w:temporary/>
-              <w:showingPlcHdr/>
-              <w15:appearance w15:val="hidden"/>
-            </w:sdtPr>
-            <w:sdtEndPr/>
-            <w:sdtContent>
-              <w:p>
-                <w:pPr>
-                  <w:pStyle w:val="Contenido"/>
-                  <w:rPr>
-                    <w:noProof/>
-                  </w:rPr>
-                </w:pPr>
-                <w:r>
-                  <w:rPr>
-                    <w:noProof/>
-                    <w:lang w:bidi="es-ES"/>
-                  </w:rPr>
-                  <w:t>Para empezar ahora mismo, pulse el texto de cualquier marcador de posición (como este) y empiece a escribir para reemplazarlo por el suyo.</w:t>
-                </w:r>
-              </w:p>
-            </w:sdtContent>
-          </w:sdt>
-          <w:p>
-            <w:pPr>
-              <w:rPr>
-                <w:noProof/>
-              </w:rPr>
-            </w:pPr>
-          </w:p>
-          <w:sdt>
-            <w:sdtPr>
-              <w:rPr>
-                <w:noProof/>
-              </w:rPr>
-              <w:id w:val="-1742009241"/>
-              <w:placeholder>
-                <w:docPart w:val="9AD7E610300044DF8F76FC59418A70B5"/>
-              </w:placeholder>
-              <w:temporary/>
-              <w:showingPlcHdr/>
-              <w15:appearance w15:val="hidden"/>
-            </w:sdtPr>
-            <w:sdtEndPr/>
-            <w:sdtContent>
-              <w:p>
-                <w:pPr>
-                  <w:pStyle w:val="Contenido"/>
-                  <w:rPr>
-                    <w:noProof/>
-                  </w:rPr>
-                </w:pPr>
-                <w:r>
-                  <w:rPr>
-                    <w:noProof/>
-                    <w:lang w:bidi="es-ES"/>
-                  </w:rPr>
-                  <w:t xml:space="preserve">¿Quiere insertar una imagen de sus archivos o agregar una forma, un cuadro de texto o una tabla? ¡Adelante! En la pestaña Insertar de la cinta de opciones, pulse la opción que necesite. </w:t>
-                </w:r>
-              </w:p>
-            </w:sdtContent>
-          </w:sdt>
-        </w:tc>
-      </w:tr>
-      <w:tr>
-        <w:trPr>
-          <w:trHeight w:val="1899"/>
-        </w:trPr>
-        <w:tc>
-          <w:tcPr>
-            <w:tcW w:w="9999" w:type="dxa"/>
-            <w:shd w:val="clear" w:color="auto" w:fill="F2F2F2" w:themeFill="background1" w:themeFillShade="F2"/>
-            <w:vAlign w:val="center"/>
-          </w:tcPr>
-          <w:p>
-            <w:pPr>
-              <w:pStyle w:val="Textodestacado"/>
-              <w:jc w:val="center"/>
-              <w:rPr>
-                <w:noProof/>
+                <w:rFonts w:asciiTheme="majorHAnsi" w:hAnsiTheme="majorHAnsi" w:cstheme="majorHAnsi"/>
               </w:rPr>
             </w:pPr>
             <w:r>
               <w:rPr>
-                <w:noProof/>
-                <w:lang w:bidi="es-ES"/>
+                <w:rFonts w:asciiTheme="majorHAnsi" w:hAnsiTheme="majorHAnsi" w:cstheme="majorHAnsi"/>
               </w:rPr>
-              <mc:AlternateContent>
-                <mc:Choice Requires="wps">
-                  <w:drawing>
-                    <wp:inline distT="0" distB="0" distL="0" distR="0" wp14:anchorId="177E6CBF" wp14:editId="681EA75D">
-                      <wp:extent cx="5422005" cy="1057275"/>
-                      <wp:effectExtent l="0" t="0" r="0" b="0"/>
-                      <wp:docPr id="7" name="Cuadro de texto 7"/>
-                      <wp:cNvGraphicFramePr/>
-                      <a:graphic xmlns:a="http://schemas.openxmlformats.org/drawingml/2006/main">
-                        <a:graphicData uri="http://schemas.microsoft.com/office/word/2010/wordprocessingShape">
-                          <wps:wsp>
-                            <wps:cNvSpPr txBox="1"/>
-                            <wps:spPr>
-                              <a:xfrm>
-                                <a:off x="0" y="0"/>
-                                <a:ext cx="5422005" cy="1057275"/>
-                              </a:xfrm>
-                              <a:prstGeom prst="rect">
-                                <a:avLst/>
-                              </a:prstGeom>
-                              <a:noFill/>
-                              <a:ln w="6350">
-                                <a:noFill/>
-                              </a:ln>
-                            </wps:spPr>
-                            <wps:txbx>
-                              <w:txbxContent>
-                                <w:p>
-                                  <w:pPr>
-                                    <w:jc w:val="center"/>
-                                  </w:pPr>
-                                  <w:r>
-                                    <w:rPr>
-                                      <w:i/>
-                                      <w:sz w:val="36"/>
-                                      <w:szCs w:val="36"/>
-                                      <w:lang w:bidi="es-ES"/>
-                                    </w:rPr>
-                                    <w:t>“En esa misma pestaña, encontrará otras herramientas aún más fáciles de usar, con las que podrá agregar hipervínculos o insertar comentarios”.</w:t>
-                                  </w:r>
-                                </w:p>
-                              </w:txbxContent>
-                            </wps:txbx>
-                            <wps:bodyPr rot="0" spcFirstLastPara="0" vertOverflow="overflow" horzOverflow="overflow" vert="horz" wrap="square" lIns="91440" tIns="45720" rIns="91440" bIns="45720" numCol="1" spcCol="0" rtlCol="0" fromWordArt="0" anchor="t" anchorCtr="0" forceAA="0" compatLnSpc="1">
-                              <a:prstTxWarp prst="textNoShape">
-                                <a:avLst/>
-                              </a:prstTxWarp>
-                              <a:noAutofit/>
-                            </wps:bodyPr>
-                          </wps:wsp>
-                        </a:graphicData>
-                      </a:graphic>
-                    </wp:inline>
-                  </w:drawing>
-                </mc:Choice>
-                <mc:Fallback>
-                  <w:pict>
-                    <v:shape w14:anchorId="177E6CBF" id="Cuadro de texto 7" o:spid="_x0000_s1028" type="#_x0000_t202" style="width:426.95pt;height:83.25pt;visibility:visible;mso-wrap-style:square;mso-left-percent:-10001;mso-top-percent:-10001;mso-position-horizontal:absolute;mso-position-horizontal-relative:char;mso-position-vertical:absolute;mso-position-vertical-relative:line;mso-left-percent:-10001;mso-top-percent:-10001;v-text-anchor:top" o:gfxdata="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" filled="f" stroked="f" strokeweight=".5pt">
-                      <v:textbox>
-                        <w:txbxContent>
-                          <w:p>
-                            <w:pPr>
-                              <w:jc w:val="center"/>
-                            </w:pPr>
-                            <w:r>
-                              <w:rPr>
-                                <w:i/>
-                                <w:sz w:val="36"/>
-                                <w:szCs w:val="36"/>
-                                <w:lang w:bidi="es-ES"/>
-                              </w:rPr>
-                              <w:t>“En esa misma pestaña, encontrará otras herramientas aún más fáciles de usar, con las que podrá agregar hipervínculos o insertar comentarios”.</w:t>
-                            </w:r>
-                          </w:p>
-                        </w:txbxContent>
-                      </v:textbox>
-                      <w10:anchorlock/>
-                    </v:shape>
-                  </w:pict>
-                </mc:Fallback>
-              </mc:AlternateContent>
+              <w:t xml:space="preserve">en este trabajo se vio en clase la matriz LED tanto teóricamente como físicamente, ahora verán la conexión de 2 matrices en distintas aplicaciones como </w:t>
+            </w:r>
+            <w:proofErr w:type="spellStart"/>
+            <w:r>
+              <w:rPr>
+                <w:rFonts w:asciiTheme="majorHAnsi" w:hAnsiTheme="majorHAnsi" w:cstheme="majorHAnsi"/>
+              </w:rPr>
+              <w:t>wokwi</w:t>
+            </w:r>
+            <w:proofErr w:type="spellEnd"/>
+            <w:r>
+              <w:rPr>
+                <w:rFonts w:asciiTheme="majorHAnsi" w:hAnsiTheme="majorHAnsi" w:cstheme="majorHAnsi"/>
+              </w:rPr>
+              <w:t xml:space="preserve">, </w:t>
+            </w:r>
+            <w:proofErr w:type="spellStart"/>
+            <w:r>
+              <w:rPr>
+                <w:rFonts w:asciiTheme="majorHAnsi" w:hAnsiTheme="majorHAnsi" w:cstheme="majorHAnsi"/>
+              </w:rPr>
+              <w:t>proteus</w:t>
+            </w:r>
+            <w:proofErr w:type="spellEnd"/>
+            <w:r>
+              <w:rPr>
+                <w:rFonts w:asciiTheme="majorHAnsi" w:hAnsiTheme="majorHAnsi" w:cstheme="majorHAnsi"/>
+              </w:rPr>
+              <w:t xml:space="preserve"> 8 y </w:t>
+            </w:r>
+            <w:proofErr w:type="spellStart"/>
+            <w:r>
+              <w:rPr>
+                <w:rFonts w:asciiTheme="majorHAnsi" w:hAnsiTheme="majorHAnsi" w:cstheme="majorHAnsi"/>
+              </w:rPr>
+              <w:t>arduino</w:t>
+            </w:r>
+            <w:proofErr w:type="spellEnd"/>
+            <w:r>
+              <w:rPr>
+                <w:rFonts w:asciiTheme="majorHAnsi" w:hAnsiTheme="majorHAnsi" w:cstheme="majorHAnsi"/>
+              </w:rPr>
+              <w:t xml:space="preserve"> </w:t>
             </w:r>
           </w:p>
-        </w:tc>
-      </w:tr>
-      <w:tr>
-        <w:trPr>
-          <w:trHeight w:val="5931"/>
-        </w:trPr>
-        <w:tc>
-          <w:tcPr>
-            <w:tcW w:w="9999" w:type="dxa"/>
-          </w:tcPr>
-          <w:p>
-            <w:pPr>
-              <w:pStyle w:val="Textodestacado"/>
-              <w:rPr>
-                <w:i/>
-                <w:noProof/>
-                <w:sz w:val="36"/>
-              </w:rPr>
-            </w:pPr>
-          </w:p>
-          <w:sdt>
-            <w:sdtPr>
-              <w:rPr>
-                <w:noProof/>
-              </w:rPr>
-              <w:id w:val="-415933964"/>
-              <w:placeholder>
-                <w:docPart w:val="41E0ED6D167F45B8ACDB2A9141EF94D0"/>
-              </w:placeholder>
-              <w:temporary/>
-              <w:showingPlcHdr/>
-              <w15:appearance w15:val="hidden"/>
-            </w:sdtPr>
-            <w:sdtEndPr/>
-            <w:sdtContent>
-              <w:p>
-                <w:pPr>
-                  <w:pStyle w:val="Contenido"/>
-                  <w:rPr>
-                    <w:noProof/>
-                  </w:rPr>
-                </w:pPr>
-                <w:r>
-                  <w:rPr>
-                    <w:noProof/>
-                    <w:lang w:bidi="es-ES"/>
-                  </w:rPr>
-                  <w:t>Para empezar ahora mismo, pulse el texto de cualquier marcador de posición (como este) y empiece a escribir para reemplazarlo por el suyo.</w:t>
-                </w:r>
-              </w:p>
-            </w:sdtContent>
-          </w:sdt>
           <w:p>
             <w:pPr>
               <w:pStyle w:val="Contenido"/>
@@ -1135,55 +904,11 @@
               </w:rPr>
             </w:pPr>
           </w:p>
-          <w:sdt>
-            <w:sdtPr>
-              <w:rPr>
-                <w:noProof/>
-              </w:rPr>
-              <w:id w:val="1005247712"/>
-              <w:placeholder>
-                <w:docPart w:val="876E877F73EA4093B7BBB5CDE85B6A71"/>
-              </w:placeholder>
-              <w:temporary/>
-              <w:showingPlcHdr/>
-              <w15:appearance w15:val="hidden"/>
-            </w:sdtPr>
-            <w:sdtEndPr/>
-            <w:sdtContent>
-              <w:p>
-                <w:pPr>
-                  <w:pStyle w:val="Contenido"/>
-                  <w:rPr>
-                    <w:noProof/>
-                  </w:rPr>
-                </w:pPr>
-                <w:r>
-                  <w:rPr>
-                    <w:noProof/>
-                    <w:lang w:bidi="es-ES"/>
-                  </w:rPr>
-                  <w:t xml:space="preserve">¿Quiere insertar una imagen de sus archivos o agregar una forma, un cuadro de texto o una tabla? ¡Adelante! En la pestaña Insertar de la cinta de opciones, pulse la opción que necesite. </w:t>
-                </w:r>
-              </w:p>
-            </w:sdtContent>
-          </w:sdt>
           <w:p>
             <w:pPr>
               <w:pStyle w:val="Contenido"/>
               <w:rPr>
-                <w:i/>
                 <w:noProof/>
-                <w:sz w:val="36"/>
-              </w:rPr>
-            </w:pPr>
-          </w:p>
-          <w:p>
-            <w:pPr>
-              <w:pStyle w:val="Contenido"/>
-              <w:rPr>
-                <w:i/>
-                <w:noProof/>
-                <w:sz w:val="36"/>
               </w:rPr>
             </w:pPr>
           </w:p>
@@ -1839,6 +1564,7 @@
   <w:style w:type="character" w:default="1" w:styleId="Fuentedeprrafopredeter">
     <w:name w:val="Default Paragraph Font"/>
     <w:uiPriority w:val="1"/>
+    <w:semiHidden/>
     <w:unhideWhenUsed/>
   </w:style>
   <w:style w:type="table" w:default="1" w:styleId="Tablanormal">
@@ -2093,6 +1819,25 @@
       <w:color w:val="082A75" w:themeColor="text2"/>
       <w:sz w:val="28"/>
       <w:szCs w:val="22"/>
+    </w:rPr>
+  </w:style>
+  <w:style w:type="paragraph" w:styleId="NormalWeb">
+    <w:name w:val="Normal (Web)"/>
+    <w:basedOn w:val="Normal"/>
+    <w:uiPriority w:val="99"/>
+    <w:semiHidden/>
+    <w:unhideWhenUsed/>
+    <w:rsid w:val="00541A0D"/>
+    <w:pPr>
+      <w:spacing w:before="100" w:beforeAutospacing="1" w:after="100" w:afterAutospacing="1" w:line="240" w:lineRule="auto"/>
+    </w:pPr>
+    <w:rPr>
+      <w:rFonts w:ascii="Times New Roman" w:eastAsia="Times New Roman" w:hAnsi="Times New Roman" w:cs="Times New Roman"/>
+      <w:b w:val="0"/>
+      <w:color w:val="auto"/>
+      <w:sz w:val="24"/>
+      <w:szCs w:val="24"/>
+      <w:lang w:val="es-AR" w:eastAsia="es-AR"/>
     </w:rPr>
   </w:style>
 </w:styles>
@@ -2192,163 +1937,6 @@
         </w:p>
       </w:docPartBody>
     </w:docPart>
-    <w:docPart>
-      <w:docPartPr>
-        <w:name w:val="64DE86457A024B41ADDEF9013449997A"/>
-        <w:category>
-          <w:name w:val="General"/>
-          <w:gallery w:val="placeholder"/>
-        </w:category>
-        <w:types>
-          <w:type w:val="bbPlcHdr"/>
-        </w:types>
-        <w:behaviors>
-          <w:behavior w:val="content"/>
-        </w:behaviors>
-        <w:guid w:val="{2123843A-8347-4593-8D4E-0F45914D05B7}"/>
-      </w:docPartPr>
-      <w:docPartBody>
-        <w:p>
-          <w:pPr>
-            <w:pStyle w:val="64DE86457A024B41ADDEF9013449997A"/>
-          </w:pPr>
-          <w:r>
-            <w:rPr>
-              <w:noProof/>
-              <w:lang w:bidi="es-ES"/>
-            </w:rPr>
-            <w:t>Texto del subtítulo aquí</w:t>
-          </w:r>
-        </w:p>
-      </w:docPartBody>
-    </w:docPart>
-    <w:docPart>
-      <w:docPartPr>
-        <w:name w:val="5CAEC51F064A44ED906AF349B61EA55B"/>
-        <w:category>
-          <w:name w:val="General"/>
-          <w:gallery w:val="placeholder"/>
-        </w:category>
-        <w:types>
-          <w:type w:val="bbPlcHdr"/>
-        </w:types>
-        <w:behaviors>
-          <w:behavior w:val="content"/>
-        </w:behaviors>
-        <w:guid w:val="{9CAE579A-EA1B-43C5-804F-6E5544917D85}"/>
-      </w:docPartPr>
-      <w:docPartBody>
-        <w:p>
-          <w:pPr>
-            <w:pStyle w:val="5CAEC51F064A44ED906AF349B61EA55B"/>
-          </w:pPr>
-          <w:r>
-            <w:rPr>
-              <w:noProof/>
-              <w:lang w:bidi="es-ES"/>
-            </w:rPr>
-            <w:t>Para empezar ahora mismo, pulse el texto de cualquier marcador de posición (como este) y empiece a escribir para reemplazarlo por el suyo.</w:t>
-          </w:r>
-        </w:p>
-      </w:docPartBody>
-    </w:docPart>
-    <w:docPart>
-      <w:docPartPr>
-        <w:name w:val="9AD7E610300044DF8F76FC59418A70B5"/>
-        <w:category>
-          <w:name w:val="General"/>
-          <w:gallery w:val="placeholder"/>
-        </w:category>
-        <w:types>
-          <w:type w:val="bbPlcHdr"/>
-        </w:types>
-        <w:behaviors>
-          <w:behavior w:val="content"/>
-        </w:behaviors>
-        <w:guid w:val="{73E2EC17-A07F-4A08-8D09-29DE30D438E6}"/>
-      </w:docPartPr>
-      <w:docPartBody>
-        <w:p>
-          <w:pPr>
-            <w:pStyle w:val="9AD7E610300044DF8F76FC59418A70B5"/>
-          </w:pPr>
-          <w:r>
-            <w:rPr>
-              <w:noProof/>
-              <w:lang w:bidi="es-ES"/>
-            </w:rPr>
-            <w:t xml:space="preserve">¿Quiere insertar una imagen de sus archivos o agregar una forma, un cuadro de texto o una tabla? ¡Adelante! En la pestaña Insertar de la cinta de opciones, pulse la opción que necesite. </w:t>
-          </w:r>
-        </w:p>
-      </w:docPartBody>
-    </w:docPart>
-    <w:docPart>
-      <w:docPartPr>
-        <w:name w:val="41E0ED6D167F45B8ACDB2A9141EF94D0"/>
-        <w:category>
-          <w:name w:val="General"/>
-          <w:gallery w:val="placeholder"/>
-        </w:category>
-        <w:types>
-          <w:type w:val="bbPlcHdr"/>
-        </w:types>
-        <w:behaviors>
-          <w:behavior w:val="content"/>
-        </w:behaviors>
-        <w:guid w:val="{84CBFFDC-C963-4188-B52F-0CDCF93B4E64}"/>
-      </w:docPartPr>
-      <w:docPartBody>
-        <w:p>
-          <w:pPr>
-            <w:pStyle w:val="41E0ED6D167F45B8ACDB2A9141EF94D0"/>
-          </w:pPr>
-          <w:r>
-            <w:rPr>
-              <w:noProof/>
-              <w:lang w:bidi="es-ES"/>
-            </w:rPr>
-            <w:t>Para empezar ahora mismo, pulse el texto de cualquier marcador de pos</w:t>
-          </w:r>
-          <w:r>
-            <w:rPr>
-              <w:noProof/>
-              <w:lang w:bidi="es-ES"/>
-            </w:rPr>
-            <w:t>ición (como este) y empiece a escribir para reemplazarlo por el suyo.</w:t>
-          </w:r>
-        </w:p>
-      </w:docPartBody>
-    </w:docPart>
-    <w:docPart>
-      <w:docPartPr>
-        <w:name w:val="876E877F73EA4093B7BBB5CDE85B6A71"/>
-        <w:category>
-          <w:name w:val="General"/>
-          <w:gallery w:val="placeholder"/>
-        </w:category>
-        <w:types>
-          <w:type w:val="bbPlcHdr"/>
-        </w:types>
-        <w:behaviors>
-          <w:behavior w:val="content"/>
-        </w:behaviors>
-        <w:guid w:val="{9C27DEBA-4D56-48A7-B00A-2A80C41D7C91}"/>
-      </w:docPartPr>
-      <w:docPartBody>
-        <w:p>
-          <w:pPr>
-            <w:pStyle w:val="876E877F73EA4093B7BBB5CDE85B6A71"/>
-          </w:pPr>
-          <w:r>
-            <w:rPr>
-              <w:noProof/>
-              <w:lang w:bidi="es-ES"/>
-            </w:rPr>
-            <w:t xml:space="preserve">¿Quiere insertar una imagen de sus archivos o agregar una forma, un cuadro de texto o una tabla? ¡Adelante! En la pestaña Insertar de la cinta de opciones, pulse la opción que necesite. </w:t>
-          </w:r>
-        </w:p>
-      </w:docPartBody>
-    </w:docPart>
   </w:docParts>
 </w:glossaryDocument>
 </file>
@@ -2360,7 +1948,7 @@
     <w:charset w:val="00"/>
     <w:family w:val="swiss"/>
     <w:pitch w:val="variable"/>
-    <w:sig w:usb0="E0002AFF" w:usb1="C000247B" w:usb2="00000009" w:usb3="00000000" w:csb0="000001FF" w:csb1="00000000"/>
+    <w:sig w:usb0="E4002EFF" w:usb1="C200247B" w:usb2="00000009" w:usb3="00000000" w:csb0="000001FF" w:csb1="00000000"/>
   </w:font>
   <w:font w:name="Times New Roman">
     <w:panose1 w:val="02020603050405020304"/>
@@ -2382,7 +1970,7 @@
     <w:charset w:val="00"/>
     <w:family w:val="swiss"/>
     <w:pitch w:val="variable"/>
-    <w:sig w:usb0="E0002AFF" w:usb1="C0007843" w:usb2="00000009" w:usb3="00000000" w:csb0="000001FF" w:csb1="00000000"/>
+    <w:sig w:usb0="E0002EFF" w:usb1="C000785B" w:usb2="00000009" w:usb3="00000000" w:csb0="000001FF" w:csb1="00000000"/>
   </w:font>
   <w:font w:name="MS Gothic">
     <w:altName w:val="ＭＳ ゴシック"/>
@@ -2404,7 +1992,7 @@
     <w:charset w:val="00"/>
     <w:family w:val="swiss"/>
     <w:pitch w:val="variable"/>
-    <w:sig w:usb0="E0002AFF" w:usb1="C000247B" w:usb2="00000009" w:usb3="00000000" w:csb0="000001FF" w:csb1="00000000"/>
+    <w:sig w:usb0="E4002EFF" w:usb1="C200247B" w:usb2="00000009" w:usb3="00000000" w:csb0="000001FF" w:csb1="00000000"/>
   </w:font>
 </w:fonts>
 </file>
@@ -2426,6 +2014,8 @@
   </w:compat>
   <w:rsids>
     <w:rsidRoot w:val="00960BFE"/>
+    <w:rsid w:val="002C45C4"/>
+    <w:rsid w:val="0046451D"/>
     <w:rsid w:val="00960BFE"/>
   </w:rsids>
   <m:mathPr>
@@ -2912,9 +2502,6 @@
   <w:style w:type="paragraph" w:customStyle="1" w:styleId="5ED2B4BEB9734553B0E388A7A61BF6B9">
     <w:name w:val="5ED2B4BEB9734553B0E388A7A61BF6B9"/>
   </w:style>
-  <w:style w:type="paragraph" w:customStyle="1" w:styleId="F646D4D1EE554F1CB0F6AE7B51B704AB">
-    <w:name w:val="F646D4D1EE554F1CB0F6AE7B51B704AB"/>
-  </w:style>
   <w:style w:type="paragraph" w:customStyle="1" w:styleId="64DE86457A024B41ADDEF9013449997A">
     <w:name w:val="64DE86457A024B41ADDEF9013449997A"/>
   </w:style>
